--- a/Documentation/Working_Documents/Raindrop_Switch_Summary.docx
+++ b/Documentation/Working_Documents/Raindrop_Switch_Summary.docx
@@ -2582,6 +2582,12 @@
                 <w:lang w:val="en-US"/>
               </w:rPr>
             </w:pPr>
+            <w:r>
+              <w:rPr>
+                <w:lang w:val="en-US"/>
+              </w:rPr>
+              <w:t>X</w:t>
+            </w:r>
           </w:p>
         </w:tc>
         <w:tc>
@@ -5498,6 +5504,19 @@
 </file>
 
 <file path=customXml/item1.xml><?xml version="1.0" encoding="utf-8"?>
+<?mso-contentType ?>
+<FormTemplates xmlns="http://schemas.microsoft.com/sharepoint/v3/contenttype/forms">
+  <Display>DocumentLibraryForm</Display>
+  <Edit>DocumentLibraryForm</Edit>
+  <New>DocumentLibraryForm</New>
+</FormTemplates>
+</file>
+
+<file path=customXml/item2.xml><?xml version="1.0" encoding="utf-8"?>
+<b:Sources xmlns:b="http://schemas.openxmlformats.org/officeDocument/2006/bibliography" xmlns="http://schemas.openxmlformats.org/officeDocument/2006/bibliography" SelectedStyle="\APASixthEditionOfficeOnline.xsl" StyleName="APA" Version="6"/>
+</file>
+
+<file path=customXml/item3.xml><?xml version="1.0" encoding="utf-8"?>
 <ct:contentTypeSchema xmlns:ct="http://schemas.microsoft.com/office/2006/metadata/contentType" xmlns:ma="http://schemas.microsoft.com/office/2006/metadata/properties/metaAttributes" ct:_="" ma:_="" ma:contentTypeName="Document" ma:contentTypeID="0x010100B51EC7ECFAC78D4E8EF6CBAFFF0B3505" ma:contentTypeVersion="18" ma:contentTypeDescription="Create a new document." ma:contentTypeScope="" ma:versionID="c16a8de1b3ad07fcfe40131daee80152">
   <xsd:schema xmlns:xsd="http://www.w3.org/2001/XMLSchema" xmlns:xs="http://www.w3.org/2001/XMLSchema" xmlns:p="http://schemas.microsoft.com/office/2006/metadata/properties" xmlns:ns2="cf9f6c1f-8ad0-4eb8-bb2b-fb0b622a341e" xmlns:ns3="72c39c84-b0a3-45a2-a38c-ff46bb47f11f" targetNamespace="http://schemas.microsoft.com/office/2006/metadata/properties" ma:root="true" ma:fieldsID="85720a748046338a72a4f25fe522aa39" ns2:_="" ns3:_="">
     <xsd:import namespace="cf9f6c1f-8ad0-4eb8-bb2b-fb0b622a341e"/>
@@ -5746,7 +5765,7 @@
 </ct:contentTypeSchema>
 </file>
 
-<file path=customXml/item2.xml><?xml version="1.0" encoding="utf-8"?>
+<file path=customXml/item4.xml><?xml version="1.0" encoding="utf-8"?>
 <p:properties xmlns:p="http://schemas.microsoft.com/office/2006/metadata/properties" xmlns:xsi="http://www.w3.org/2001/XMLSchema-instance" xmlns:pc="http://schemas.microsoft.com/office/infopath/2007/PartnerControls">
   <documentManagement>
     <TaxCatchAll xmlns="72c39c84-b0a3-45a2-a38c-ff46bb47f11f" xsi:nil="true"/>
@@ -5757,20 +5776,23 @@
 </p:properties>
 </file>
 
-<file path=customXml/item3.xml><?xml version="1.0" encoding="utf-8"?>
-<?mso-contentType ?>
-<FormTemplates xmlns="http://schemas.microsoft.com/sharepoint/v3/contenttype/forms">
-  <Display>DocumentLibraryForm</Display>
-  <Edit>DocumentLibraryForm</Edit>
-  <New>DocumentLibraryForm</New>
-</FormTemplates>
+<file path=customXml/itemProps1.xml><?xml version="1.0" encoding="utf-8"?>
+<ds:datastoreItem xmlns:ds="http://schemas.openxmlformats.org/officeDocument/2006/customXml" ds:itemID="{59E580A2-900E-49E4-BB8B-6C56BD0896DA}">
+  <ds:schemaRefs>
+    <ds:schemaRef ds:uri="http://schemas.microsoft.com/sharepoint/v3/contenttype/forms"/>
+  </ds:schemaRefs>
+</ds:datastoreItem>
 </file>
 
-<file path=customXml/item4.xml><?xml version="1.0" encoding="utf-8"?>
-<b:Sources xmlns:b="http://schemas.openxmlformats.org/officeDocument/2006/bibliography" xmlns="http://schemas.openxmlformats.org/officeDocument/2006/bibliography" SelectedStyle="\APASixthEditionOfficeOnline.xsl" StyleName="APA" Version="6"/>
+<file path=customXml/itemProps2.xml><?xml version="1.0" encoding="utf-8"?>
+<ds:datastoreItem xmlns:ds="http://schemas.openxmlformats.org/officeDocument/2006/customXml" ds:itemID="{5490CF3F-A64E-4B68-BE9F-6B8BA2E9C457}">
+  <ds:schemaRefs>
+    <ds:schemaRef ds:uri="http://schemas.openxmlformats.org/officeDocument/2006/bibliography"/>
+  </ds:schemaRefs>
+</ds:datastoreItem>
 </file>
 
-<file path=customXml/itemProps1.xml><?xml version="1.0" encoding="utf-8"?>
+<file path=customXml/itemProps3.xml><?xml version="1.0" encoding="utf-8"?>
 <ds:datastoreItem xmlns:ds="http://schemas.openxmlformats.org/officeDocument/2006/customXml" ds:itemID="{63A1D694-F592-45EC-8254-99B98AE95D0A}">
   <ds:schemaRefs>
     <ds:schemaRef ds:uri="http://schemas.microsoft.com/office/2006/metadata/contentType"/>
@@ -5789,7 +5811,7 @@
 </ds:datastoreItem>
 </file>
 
-<file path=customXml/itemProps2.xml><?xml version="1.0" encoding="utf-8"?>
+<file path=customXml/itemProps4.xml><?xml version="1.0" encoding="utf-8"?>
 <ds:datastoreItem xmlns:ds="http://schemas.openxmlformats.org/officeDocument/2006/customXml" ds:itemID="{409E795B-55BB-4B09-A4AF-7E3EFD40BF53}">
   <ds:schemaRefs>
     <ds:schemaRef ds:uri="http://schemas.microsoft.com/office/2006/metadata/properties"/>
@@ -5798,20 +5820,4 @@
     <ds:schemaRef ds:uri="cf9f6c1f-8ad0-4eb8-bb2b-fb0b622a341e"/>
   </ds:schemaRefs>
 </ds:datastoreItem>
-</file>
-
-<file path=customXml/itemProps3.xml><?xml version="1.0" encoding="utf-8"?>
-<ds:datastoreItem xmlns:ds="http://schemas.openxmlformats.org/officeDocument/2006/customXml" ds:itemID="{59E580A2-900E-49E4-BB8B-6C56BD0896DA}">
-  <ds:schemaRefs>
-    <ds:schemaRef ds:uri="http://schemas.microsoft.com/sharepoint/v3/contenttype/forms"/>
-  </ds:schemaRefs>
-</ds:datastoreItem>
-</file>
-
-<file path=customXml/itemProps4.xml><?xml version="1.0" encoding="utf-8"?>
-<ds:datastoreItem xmlns:ds="http://schemas.openxmlformats.org/officeDocument/2006/customXml" ds:itemID="{5490CF3F-A64E-4B68-BE9F-6B8BA2E9C457}">
-  <ds:schemaRefs>
-    <ds:schemaRef ds:uri="http://schemas.openxmlformats.org/officeDocument/2006/bibliography"/>
-  </ds:schemaRefs>
-</ds:datastoreItem>
 </file>